--- a/Abstract App.docx
+++ b/Abstract App.docx
@@ -2,6 +2,28 @@
 <file path=word/document.xml><?xml version="1.0" encoding="utf-8"?>
 <w:document xmlns:wpc="http://schemas.microsoft.com/office/word/2010/wordprocessingCanvas" xmlns:cx="http://schemas.microsoft.com/office/drawing/2014/chartex" xmlns:cx1="http://schemas.microsoft.com/office/drawing/2015/9/8/chartex" xmlns:cx2="http://schemas.microsoft.com/office/drawing/2015/10/21/chartex" xmlns:cx3="http://schemas.microsoft.com/office/drawing/2016/5/9/chartex" xmlns:cx4="http://schemas.microsoft.com/office/drawing/2016/5/10/chartex" xmlns:cx5="http://schemas.microsoft.com/office/drawing/2016/5/11/chartex" xmlns:cx6="http://schemas.microsoft.com/office/drawing/2016/5/12/chartex" xmlns:cx7="http://schemas.microsoft.com/office/drawing/2016/5/13/chartex" xmlns:cx8="http://schemas.microsoft.com/office/drawing/2016/5/14/chartex" xmlns:mc="http://schemas.openxmlformats.org/markup-compatibility/2006" xmlns:aink="http://schemas.microsoft.com/office/drawing/2016/ink" xmlns:am3d="http://schemas.microsoft.com/office/drawing/2017/model3d" xmlns:o="urn:schemas-microsoft-com:office:office" xmlns:oel="http://schemas.microsoft.com/office/2019/extlst" xmlns:r="http://schemas.openxmlformats.org/officeDocument/2006/relationships" xmlns:m="http://schemas.openxmlformats.org/officeDocument/2006/math" xmlns:v="urn:schemas-microsoft-com:vml" xmlns:wp14="http://schemas.microsoft.com/office/word/2010/wordprocessingDrawing" xmlns:wp="http://schemas.openxmlformats.org/drawingml/2006/wordprocessingDrawing" xmlns:w10="urn:schemas-microsoft-com:office:word" xmlns:w="http://schemas.openxmlformats.org/wordprocessingml/2006/main" xmlns:w14="http://schemas.microsoft.com/office/word/2010/wordml" xmlns:w15="http://schemas.microsoft.com/office/word/2012/wordml" xmlns:w16cex="http://schemas.microsoft.com/office/word/2018/wordml/cex" xmlns:w16cid="http://schemas.microsoft.com/office/word/2016/wordml/cid" xmlns:w16="http://schemas.microsoft.com/office/word/2018/wordml" xmlns:w16sdtdh="http://schemas.microsoft.com/office/word/2020/wordml/sdtdatahash" xmlns:w16se="http://schemas.microsoft.com/office/word/2015/wordml/symex" xmlns:wpg="http://schemas.microsoft.com/office/word/2010/wordprocessingGroup" xmlns:wpi="http://schemas.microsoft.com/office/word/2010/wordprocessingInk" xmlns:wne="http://schemas.microsoft.com/office/word/2006/wordml" xmlns:wps="http://schemas.microsoft.com/office/word/2010/wordprocessingShape" mc:Ignorable="w14 w15 w16se w16cid w16 w16cex w16sdtdh wp14">
   <w:body>
+    <w:p>
+      <w:r>
+        <w:rPr>
+          <w:b/>
+          <w:bCs/>
+        </w:rPr>
+        <w:t>Gruppo13</w:t>
+      </w:r>
+    </w:p>
+    <w:p>
+      <w:pPr>
+        <w:rPr>
+          <w:u w:val="single"/>
+        </w:rPr>
+      </w:pPr>
+      <w:r>
+        <w:t xml:space="preserve">Gregorio Cavulla, </w:t>
+      </w:r>
+      <w:r>
+        <w:t>Antonio Masi e Alessandro Visione</w:t>
+      </w:r>
+    </w:p>
     <w:p>
       <w:r>
         <w:t>Il nostro progetto prevede la creazione di un'applicazione web per la gestione dell'inventario, rivolta ai proprietari di magazzini fisici che offrono servizi di noleggio. L'applicazione permetterà di organizzare il materiale disponibile in modo efficiente, semplificando la gestione degli ordini e migliorando l'esperienza degli utenti.</w:t>
